--- a/Chapter 2/Chapter 2 Answers.docx
+++ b/Chapter 2/Chapter 2 Answers.docx
@@ -180,84 +180,6 @@
       <w:proofErr w:type="gramEnd"/>
       <w:r>
         <w:t>();</w:t>
-      </w:r>
-    </w:p>
-    <w:p/>
-    <w:p>
-      <w:r>
-        <w:t>// d) Print one-line output</w:t>
-      </w:r>
-    </w:p>
-    <w:p>
-      <w:proofErr w:type="spellStart"/>
-      <w:r>
-        <w:lastRenderedPageBreak/>
-        <w:t>System.out.println</w:t>
-      </w:r>
-      <w:proofErr w:type="spellEnd"/>
-      <w:r>
-        <w:t>("This is a Java program");</w:t>
-      </w:r>
-    </w:p>
-    <w:p/>
-    <w:p>
-      <w:r>
-        <w:t>// e) Print multi-line output</w:t>
-      </w:r>
-    </w:p>
-    <w:p>
-      <w:proofErr w:type="spellStart"/>
-      <w:r>
-        <w:t>System.out.printf</w:t>
-      </w:r>
-      <w:proofErr w:type="spellEnd"/>
-      <w:r>
-        <w:t xml:space="preserve">("This is a </w:t>
-      </w:r>
-      <w:proofErr w:type="spellStart"/>
-      <w:r>
-        <w:t>Java%nprogram%n</w:t>
-      </w:r>
-      <w:proofErr w:type="spellEnd"/>
-      <w:r>
-        <w:t>");</w:t>
-      </w:r>
-    </w:p>
-    <w:p/>
-    <w:p>
-      <w:r>
-        <w:t>// f) If number is not 7, display a message</w:t>
-      </w:r>
-    </w:p>
-    <w:p>
-      <w:r>
-        <w:t>if (</w:t>
-      </w:r>
-      <w:proofErr w:type="gramStart"/>
-      <w:r>
-        <w:t>number !</w:t>
-      </w:r>
-      <w:proofErr w:type="gramEnd"/>
-      <w:r>
-        <w:t>= 7) {</w:t>
-      </w:r>
-    </w:p>
-    <w:p>
-      <w:r>
-        <w:t xml:space="preserve">    </w:t>
-      </w:r>
-      <w:proofErr w:type="spellStart"/>
-      <w:r>
-        <w:t>System.out.println</w:t>
-      </w:r>
-      <w:proofErr w:type="spellEnd"/>
-      <w:r>
-        <w:t>("The variable number is not equal to 7");</w:t>
-      </w:r>
-    </w:p>
-    <w:p>
-      <w:r>
-        <w:t>}</w:t>
       </w:r>
     </w:p>
     <w:sectPr>
@@ -873,7 +795,6 @@
   <w:style w:type="character" w:default="1" w:styleId="DefaultParagraphFont">
     <w:name w:val="Default Paragraph Font"/>
     <w:uiPriority w:val="1"/>
-    <w:semiHidden/>
     <w:unhideWhenUsed/>
   </w:style>
   <w:style w:type="table" w:default="1" w:styleId="TableNormal">
